--- a/NDA Template - ROW 3.docx
+++ b/NDA Template - ROW 3.docx
@@ -254,10 +254,22 @@
           <w:b/>
           <w:bCs/>
         </w:rPr>
-        <w:t xml:space="preserve">&lt;&lt;Address&gt;&gt;  </w:t>
-      </w:r>
-      <w:r>
-        <w:t xml:space="preserve">(hereinafter, referred to as the “Party A”) and </w:t>
+        <w:t>&lt;&lt;Address&gt;</w:t>
+      </w:r>
+      <w:proofErr w:type="gramStart"/>
+      <w:r>
+        <w:rPr>
+          <w:b/>
+          <w:bCs/>
+        </w:rPr>
+        <w:t xml:space="preserve">&gt;  </w:t>
+      </w:r>
+      <w:r>
+        <w:t>(</w:t>
+      </w:r>
+      <w:proofErr w:type="gramEnd"/>
+      <w:r>
+        <w:t xml:space="preserve">hereinafter, referred to as the “Party A”) and </w:t>
       </w:r>
       <w:proofErr w:type="spellStart"/>
       <w:r>
@@ -1234,8 +1246,13 @@
         <w:t xml:space="preserve"> </w:t>
       </w:r>
       <w:r>
-        <w:t>Parties shall immediately return any records, notes, and other written, printed, or tangible materials in its</w:t>
-      </w:r>
+        <w:t xml:space="preserve">Parties shall immediately return any records, notes, and other written, printed, or tangible materials in </w:t>
+      </w:r>
+      <w:proofErr w:type="gramStart"/>
+      <w:r>
+        <w:t>its</w:t>
+      </w:r>
+      <w:proofErr w:type="gramEnd"/>
       <w:r>
         <w:rPr>
           <w:spacing w:val="1"/>
@@ -2184,7 +2201,11 @@
         <w:t xml:space="preserve"> </w:t>
       </w:r>
       <w:r>
-        <w:t>casualty, strike, act or order of public authority, an act of God, or other cause beyond the control of the</w:t>
+        <w:t xml:space="preserve">casualty, strike, act or order of public authority, an act of God, or other cause beyond the control of </w:t>
+      </w:r>
+      <w:proofErr w:type="gramStart"/>
+      <w:r>
+        <w:t>the</w:t>
       </w:r>
       <w:r>
         <w:rPr>
@@ -2195,6 +2216,7 @@
       <w:r>
         <w:t>such</w:t>
       </w:r>
+      <w:proofErr w:type="gramEnd"/>
       <w:r>
         <w:rPr>
           <w:spacing w:val="-3"/>
@@ -2494,9 +2516,11 @@
         </w:rPr>
         <w:t xml:space="preserve"> </w:t>
       </w:r>
+      <w:proofErr w:type="gramStart"/>
       <w:r>
         <w:t>by</w:t>
       </w:r>
+      <w:proofErr w:type="gramEnd"/>
       <w:r>
         <w:rPr>
           <w:spacing w:val="-1"/>
@@ -2653,20 +2677,20 @@
       <w:pPr>
         <w:ind w:left="120"/>
         <w:rPr>
-          <w:rFonts w:ascii="Microsoft Sans Serif"/>
+          <w:rFonts w:ascii="Bradley Hand ITC" w:hAnsi="Bradley Hand ITC"/>
           <w:sz w:val="32"/>
         </w:rPr>
       </w:pPr>
       <w:r>
         <w:rPr>
-          <w:rFonts w:ascii="Microsoft Sans Serif"/>
+          <w:rFonts w:ascii="Bradley Hand ITC" w:hAnsi="Bradley Hand ITC"/>
           <w:sz w:val="32"/>
         </w:rPr>
         <w:t>Sneha</w:t>
       </w:r>
       <w:r>
         <w:rPr>
-          <w:rFonts w:ascii="Microsoft Sans Serif"/>
+          <w:rFonts w:ascii="Bradley Hand ITC" w:hAnsi="Bradley Hand ITC"/>
           <w:spacing w:val="-13"/>
           <w:sz w:val="32"/>
         </w:rPr>
@@ -2674,7 +2698,7 @@
       </w:r>
       <w:r>
         <w:rPr>
-          <w:rFonts w:ascii="Microsoft Sans Serif"/>
+          <w:rFonts w:ascii="Bradley Hand ITC" w:hAnsi="Bradley Hand ITC"/>
           <w:sz w:val="32"/>
         </w:rPr>
         <w:t>Shukla</w:t>

--- a/NDA Template - ROW 3.docx
+++ b/NDA Template - ROW 3.docx
@@ -58,21 +58,12 @@
           </wp:anchor>
         </w:drawing>
       </w:r>
-      <w:proofErr w:type="spellStart"/>
       <w:r>
         <w:rPr>
           <w:color w:val="767171"/>
           <w:sz w:val="20"/>
         </w:rPr>
-        <w:t>AppSynergies</w:t>
-      </w:r>
-      <w:proofErr w:type="spellEnd"/>
-      <w:r>
-        <w:rPr>
-          <w:color w:val="767171"/>
-          <w:sz w:val="20"/>
-        </w:rPr>
-        <w:t xml:space="preserve"> Pvt Ltd,</w:t>
+        <w:t>AppSynergies Pvt Ltd,</w:t>
       </w:r>
       <w:r>
         <w:rPr>
@@ -175,52 +166,51 @@
         <w:pStyle w:val="ListParagraph"/>
         <w:numPr>
           <w:ilvl w:val="0"/>
-          <w:numId w:val="1"/>
+          <w:numId w:val="2"/>
         </w:numPr>
         <w:tabs>
-          <w:tab w:val="left" w:pos="396"/>
+          <w:tab w:val="left" w:pos="397"/>
         </w:tabs>
-        <w:spacing w:before="218" w:line="276" w:lineRule="auto"/>
-        <w:ind w:right="170" w:firstLine="55"/>
-      </w:pPr>
-      <w:r>
-        <w:rPr>
-          <w:spacing w:val="-1"/>
-        </w:rPr>
+        <w:spacing w:before="221" w:line="276" w:lineRule="auto"/>
+        <w:ind w:right="109" w:firstLine="55"/>
+      </w:pPr>
+      <w:r>
         <w:t xml:space="preserve">This </w:t>
       </w:r>
       <w:r>
         <w:rPr>
           <w:b/>
-          <w:spacing w:val="-1"/>
         </w:rPr>
         <w:t xml:space="preserve">Non-Disclosure Agreement </w:t>
       </w:r>
       <w:r>
-        <w:rPr>
-          <w:spacing w:val="-1"/>
-        </w:rPr>
         <w:t xml:space="preserve">executed on </w:t>
       </w:r>
       <w:r>
         <w:rPr>
           <w:b/>
-          <w:spacing w:val="-1"/>
-        </w:rPr>
-        <w:t>1</w:t>
+        </w:rPr>
+        <w:t>15</w:t>
       </w:r>
       <w:r>
         <w:rPr>
           <w:b/>
-          <w:spacing w:val="-1"/>
           <w:vertAlign w:val="superscript"/>
         </w:rPr>
-        <w:t>st</w:t>
+        <w:t>th</w:t>
       </w:r>
       <w:r>
         <w:rPr>
           <w:b/>
-          <w:spacing w:val="-1"/>
+        </w:rPr>
+        <w:t xml:space="preserve"> October 2024</w:t>
+      </w:r>
+      <w:r>
+        <w:t>, is entered into by and between</w:t>
+      </w:r>
+      <w:r>
+        <w:rPr>
+          <w:spacing w:val="1"/>
         </w:rPr>
         <w:t xml:space="preserve"> </w:t>
       </w:r>
@@ -228,23 +218,31 @@
         <w:rPr>
           <w:b/>
         </w:rPr>
-        <w:t>October, 2024</w:t>
-      </w:r>
-      <w:r>
-        <w:t>, is entered into by and between</w:t>
-      </w:r>
-      <w:r>
-        <w:t xml:space="preserve"> </w:t>
+        <w:t xml:space="preserve">&lt;&lt;Company Name&gt;&gt; </w:t>
       </w:r>
       <w:r>
         <w:rPr>
           <w:b/>
-          <w:bCs/>
-        </w:rPr>
-        <w:t>&lt;&lt;Company Name&gt;&gt;</w:t>
-      </w:r>
-      <w:r>
-        <w:t xml:space="preserve">   </w:t>
+        </w:rPr>
+        <w:t>(</w:t>
+      </w:r>
+      <w:r>
+        <w:rPr>
+          <w:b/>
+        </w:rPr>
+        <w:t xml:space="preserve"> </w:t>
+      </w:r>
+      <w:r>
+        <w:rPr>
+          <w:b/>
+        </w:rPr>
+        <w:t>&lt;&lt; Client Name &gt;&gt;</w:t>
+      </w:r>
+      <w:r>
+        <w:rPr>
+          <w:b/>
+        </w:rPr>
+        <w:t>)</w:t>
       </w:r>
       <w:r>
         <w:t xml:space="preserve">with the address of </w:t>
@@ -252,134 +250,70 @@
       <w:r>
         <w:rPr>
           <w:b/>
-          <w:bCs/>
-        </w:rPr>
-        <w:t>&lt;&lt;Address&gt;</w:t>
-      </w:r>
-      <w:proofErr w:type="gramStart"/>
+          <w:sz w:val="24"/>
+        </w:rPr>
+        <w:t xml:space="preserve">&lt;&lt;Address&gt;&gt; </w:t>
+      </w:r>
+      <w:r>
+        <w:t xml:space="preserve">(hereinafter, referred to as the “Party A”) and </w:t>
+      </w:r>
       <w:r>
         <w:rPr>
           <w:b/>
-          <w:bCs/>
-        </w:rPr>
-        <w:t xml:space="preserve">&gt;  </w:t>
-      </w:r>
-      <w:r>
-        <w:t>(</w:t>
-      </w:r>
-      <w:proofErr w:type="gramEnd"/>
-      <w:r>
-        <w:t xml:space="preserve">hereinafter, referred to as the “Party A”) and </w:t>
-      </w:r>
-      <w:proofErr w:type="spellStart"/>
+        </w:rPr>
+        <w:t>AppSynergies Pvt Ltd</w:t>
+      </w:r>
+      <w:r>
+        <w:t>, (hereinafter referred</w:t>
+      </w:r>
+      <w:r>
+        <w:rPr>
+          <w:spacing w:val="1"/>
+        </w:rPr>
+        <w:t xml:space="preserve"> </w:t>
+      </w:r>
+      <w:r>
+        <w:t xml:space="preserve">to as the “Party B”) with an address of </w:t>
+      </w:r>
       <w:r>
         <w:rPr>
           <w:b/>
         </w:rPr>
-        <w:t>AppSynergies</w:t>
-      </w:r>
-      <w:proofErr w:type="spellEnd"/>
-      <w:r>
-        <w:rPr>
-          <w:b/>
-        </w:rPr>
-        <w:t xml:space="preserve"> Pvt Ltd</w:t>
-      </w:r>
-      <w:r>
-        <w:t>, (hereinafter referred to as the</w:t>
-      </w:r>
-      <w:r>
-        <w:rPr>
-          <w:spacing w:val="1"/>
-        </w:rPr>
-        <w:t xml:space="preserve"> </w:t>
-      </w:r>
-      <w:r>
-        <w:t xml:space="preserve">“Party B”) with an address of </w:t>
-      </w:r>
-      <w:r>
-        <w:rPr>
-          <w:b/>
-        </w:rPr>
         <w:t>186 Malvern Avenue, Harrow, HA2 9HD, UK</w:t>
       </w:r>
       <w:r>
-        <w:t xml:space="preserve">. </w:t>
-      </w:r>
-      <w:proofErr w:type="spellStart"/>
-      <w:r>
-        <w:t>AppSynergies</w:t>
-      </w:r>
-      <w:proofErr w:type="spellEnd"/>
-      <w:r>
-        <w:t xml:space="preserve"> and Sign</w:t>
-      </w:r>
-      <w:r>
-        <w:rPr>
-          <w:spacing w:val="1"/>
-        </w:rPr>
-        <w:t xml:space="preserve"> </w:t>
-      </w:r>
-      <w:r>
-        <w:t>N Drive Auto Group may be referred to collectively as the “Parties.” During these discussions, either</w:t>
-      </w:r>
-      <w:r>
-        <w:rPr>
-          <w:spacing w:val="1"/>
-        </w:rPr>
-        <w:t xml:space="preserve"> </w:t>
-      </w:r>
-      <w:r>
-        <w:t>party may share certain proprietary information. Therefore, in consideration of the promises and</w:t>
-      </w:r>
-      <w:r>
-        <w:rPr>
-          <w:spacing w:val="1"/>
-        </w:rPr>
-        <w:t xml:space="preserve"> </w:t>
-      </w:r>
-      <w:r>
-        <w:t>covenants contained in this Agreement, the receipt and sufficiency of which is hereby acknowledged, the</w:t>
-      </w:r>
-      <w:r>
-        <w:rPr>
-          <w:spacing w:val="-52"/>
-        </w:rPr>
-        <w:t xml:space="preserve"> </w:t>
-      </w:r>
-      <w:r>
-        <w:t>parties</w:t>
-      </w:r>
-      <w:r>
-        <w:rPr>
-          <w:spacing w:val="-2"/>
-        </w:rPr>
-        <w:t xml:space="preserve"> </w:t>
-      </w:r>
-      <w:r>
-        <w:t>hereto</w:t>
-      </w:r>
-      <w:r>
-        <w:rPr>
-          <w:spacing w:val="-1"/>
-        </w:rPr>
-        <w:t xml:space="preserve"> </w:t>
-      </w:r>
-      <w:r>
-        <w:t>agree</w:t>
-      </w:r>
-      <w:r>
-        <w:rPr>
-          <w:spacing w:val="-1"/>
-        </w:rPr>
-        <w:t xml:space="preserve"> </w:t>
-      </w:r>
-      <w:r>
-        <w:t>to</w:t>
-      </w:r>
-      <w:r>
-        <w:rPr>
-          <w:spacing w:val="-1"/>
+        <w:t>. AppSynergies</w:t>
+      </w:r>
+      <w:r>
+        <w:rPr>
+          <w:spacing w:val="1"/>
+        </w:rPr>
+        <w:t xml:space="preserve"> </w:t>
+      </w:r>
+      <w:r>
+        <w:t>and may be referred to collectively as the “Parties.” During these discussions, either party may share</w:t>
+      </w:r>
+      <w:r>
+        <w:rPr>
+          <w:spacing w:val="1"/>
+        </w:rPr>
+        <w:t xml:space="preserve"> </w:t>
+      </w:r>
+      <w:r>
+        <w:t>certain proprietary information. Therefore, in consideration of the promises and covenants contained in</w:t>
+      </w:r>
+      <w:r>
+        <w:rPr>
+          <w:spacing w:val="1"/>
+        </w:rPr>
+        <w:t xml:space="preserve"> </w:t>
+      </w:r>
+      <w:r>
+        <w:t>this Agreement, the receipt and sufficiency of which is hereby acknowledged, the parties hereto agree to</w:t>
+      </w:r>
+      <w:r>
+        <w:rPr>
+          <w:spacing w:val="1"/>
         </w:rPr>
         <w:t xml:space="preserve"> </w:t>
       </w:r>
@@ -388,7 +322,7 @@
       </w:r>
       <w:r>
         <w:rPr>
-          <w:spacing w:val="-1"/>
+          <w:spacing w:val="-3"/>
         </w:rPr>
         <w:t xml:space="preserve"> </w:t>
       </w:r>
@@ -806,15 +740,7 @@
         <w:t xml:space="preserve"> </w:t>
       </w:r>
       <w:r>
-        <w:t>which has commercial value and is either (</w:t>
-      </w:r>
-      <w:proofErr w:type="spellStart"/>
-      <w:r>
-        <w:t>i</w:t>
-      </w:r>
-      <w:proofErr w:type="spellEnd"/>
-      <w:r>
-        <w:t>) technical information, including patent, copyright, trade</w:t>
+        <w:t>which has commercial value and is either (i) technical information, including patent, copyright, trade</w:t>
       </w:r>
       <w:r>
         <w:rPr>
@@ -972,15 +898,7 @@
         <w:t xml:space="preserve">Exclusions: </w:t>
       </w:r>
       <w:r>
-        <w:t>The Parties obligations under this Agreement do not extend to information that is: (</w:t>
-      </w:r>
-      <w:proofErr w:type="spellStart"/>
-      <w:r>
-        <w:t>i</w:t>
-      </w:r>
-      <w:proofErr w:type="spellEnd"/>
-      <w:r>
-        <w:t>)</w:t>
+        <w:t>The Parties obligations under this Agreement do not extend to information that is: (i)</w:t>
       </w:r>
       <w:r>
         <w:rPr>
@@ -1246,13 +1164,8 @@
         <w:t xml:space="preserve"> </w:t>
       </w:r>
       <w:r>
-        <w:t xml:space="preserve">Parties shall immediately return any records, notes, and other written, printed, or tangible materials in </w:t>
-      </w:r>
-      <w:proofErr w:type="gramStart"/>
-      <w:r>
-        <w:t>its</w:t>
-      </w:r>
-      <w:proofErr w:type="gramEnd"/>
+        <w:t>Parties shall immediately return any records, notes, and other written, printed, or tangible materials in its</w:t>
+      </w:r>
       <w:r>
         <w:rPr>
           <w:spacing w:val="1"/>
@@ -1476,22 +1389,13 @@
           <w:sz w:val="20"/>
         </w:rPr>
       </w:pPr>
-      <w:proofErr w:type="spellStart"/>
       <w:r>
         <w:rPr>
           <w:color w:val="767171"/>
           <w:sz w:val="20"/>
         </w:rPr>
         <w:lastRenderedPageBreak/>
-        <w:t>AppSynergies</w:t>
-      </w:r>
-      <w:proofErr w:type="spellEnd"/>
-      <w:r>
-        <w:rPr>
-          <w:color w:val="767171"/>
-          <w:sz w:val="20"/>
-        </w:rPr>
-        <w:t xml:space="preserve"> Pvt Ltd,</w:t>
+        <w:t>AppSynergies Pvt Ltd,</w:t>
       </w:r>
       <w:r>
         <w:rPr>
@@ -2153,13 +2057,8 @@
         </w:rPr>
         <w:t xml:space="preserve"> </w:t>
       </w:r>
-      <w:proofErr w:type="spellStart"/>
-      <w:r>
-        <w:t>AppSynergies</w:t>
-      </w:r>
-      <w:proofErr w:type="spellEnd"/>
-      <w:r>
-        <w:t>.</w:t>
+      <w:r>
+        <w:t>AppSynergies.</w:t>
       </w:r>
     </w:p>
     <w:p>
@@ -2201,11 +2100,7 @@
         <w:t xml:space="preserve"> </w:t>
       </w:r>
       <w:r>
-        <w:t xml:space="preserve">casualty, strike, act or order of public authority, an act of God, or other cause beyond the control of </w:t>
-      </w:r>
-      <w:proofErr w:type="gramStart"/>
-      <w:r>
-        <w:t>the</w:t>
+        <w:t>casualty, strike, act or order of public authority, an act of God, or other cause beyond the control of the</w:t>
       </w:r>
       <w:r>
         <w:rPr>
@@ -2216,7 +2111,6 @@
       <w:r>
         <w:t>such</w:t>
       </w:r>
-      <w:proofErr w:type="gramEnd"/>
       <w:r>
         <w:rPr>
           <w:spacing w:val="-3"/>
@@ -2516,11 +2410,9 @@
         </w:rPr>
         <w:t xml:space="preserve"> </w:t>
       </w:r>
-      <w:proofErr w:type="gramStart"/>
       <w:r>
         <w:t>by</w:t>
       </w:r>
-      <w:proofErr w:type="gramEnd"/>
       <w:r>
         <w:rPr>
           <w:spacing w:val="-1"/>
@@ -2935,7 +2827,7 @@
               </w:rPr>
             </w:pPr>
             <w:r>
-              <w:t xml:space="preserve">                                        &lt;&lt; Date &gt;&gt;</w:t>
+              <w:t xml:space="preserve">                                    &lt;&lt; Date &gt;&gt;</w:t>
             </w:r>
           </w:p>
         </w:tc>
@@ -3168,8 +3060,132 @@
       </w:rPr>
     </w:lvl>
   </w:abstractNum>
+  <w:abstractNum w:abstractNumId="1" w15:restartNumberingAfterBreak="0">
+    <w:nsid w:val="7F146CAF"/>
+    <w:multiLevelType w:val="hybridMultilevel"/>
+    <w:tmpl w:val="A008D334"/>
+    <w:lvl w:ilvl="0" w:tplc="F418C8FE">
+      <w:start w:val="1"/>
+      <w:numFmt w:val="decimal"/>
+      <w:lvlText w:val="%1."/>
+      <w:lvlJc w:val="left"/>
+      <w:pPr>
+        <w:ind w:left="120" w:hanging="221"/>
+        <w:jc w:val="left"/>
+      </w:pPr>
+      <w:rPr>
+        <w:rFonts w:ascii="Times New Roman" w:eastAsia="Times New Roman" w:hAnsi="Times New Roman" w:cs="Times New Roman" w:hint="default"/>
+        <w:w w:val="100"/>
+        <w:sz w:val="22"/>
+        <w:szCs w:val="22"/>
+        <w:lang w:val="en-US" w:eastAsia="en-US" w:bidi="ar-SA"/>
+      </w:rPr>
+    </w:lvl>
+    <w:lvl w:ilvl="1" w:tplc="58288CEC">
+      <w:numFmt w:val="bullet"/>
+      <w:lvlText w:val="-"/>
+      <w:lvlJc w:val="left"/>
+      <w:pPr>
+        <w:ind w:left="120" w:hanging="128"/>
+      </w:pPr>
+      <w:rPr>
+        <w:rFonts w:ascii="Times New Roman" w:eastAsia="Times New Roman" w:hAnsi="Times New Roman" w:cs="Times New Roman" w:hint="default"/>
+        <w:w w:val="100"/>
+        <w:sz w:val="22"/>
+        <w:szCs w:val="22"/>
+        <w:lang w:val="en-US" w:eastAsia="en-US" w:bidi="ar-SA"/>
+      </w:rPr>
+    </w:lvl>
+    <w:lvl w:ilvl="2" w:tplc="A7144826">
+      <w:numFmt w:val="bullet"/>
+      <w:lvlText w:val="•"/>
+      <w:lvlJc w:val="left"/>
+      <w:pPr>
+        <w:ind w:left="2005" w:hanging="128"/>
+      </w:pPr>
+      <w:rPr>
+        <w:rFonts w:hint="default"/>
+        <w:lang w:val="en-US" w:eastAsia="en-US" w:bidi="ar-SA"/>
+      </w:rPr>
+    </w:lvl>
+    <w:lvl w:ilvl="3" w:tplc="4A9E0284">
+      <w:numFmt w:val="bullet"/>
+      <w:lvlText w:val="•"/>
+      <w:lvlJc w:val="left"/>
+      <w:pPr>
+        <w:ind w:left="2947" w:hanging="128"/>
+      </w:pPr>
+      <w:rPr>
+        <w:rFonts w:hint="default"/>
+        <w:lang w:val="en-US" w:eastAsia="en-US" w:bidi="ar-SA"/>
+      </w:rPr>
+    </w:lvl>
+    <w:lvl w:ilvl="4" w:tplc="C270FD90">
+      <w:numFmt w:val="bullet"/>
+      <w:lvlText w:val="•"/>
+      <w:lvlJc w:val="left"/>
+      <w:pPr>
+        <w:ind w:left="3890" w:hanging="128"/>
+      </w:pPr>
+      <w:rPr>
+        <w:rFonts w:hint="default"/>
+        <w:lang w:val="en-US" w:eastAsia="en-US" w:bidi="ar-SA"/>
+      </w:rPr>
+    </w:lvl>
+    <w:lvl w:ilvl="5" w:tplc="157A3562">
+      <w:numFmt w:val="bullet"/>
+      <w:lvlText w:val="•"/>
+      <w:lvlJc w:val="left"/>
+      <w:pPr>
+        <w:ind w:left="4833" w:hanging="128"/>
+      </w:pPr>
+      <w:rPr>
+        <w:rFonts w:hint="default"/>
+        <w:lang w:val="en-US" w:eastAsia="en-US" w:bidi="ar-SA"/>
+      </w:rPr>
+    </w:lvl>
+    <w:lvl w:ilvl="6" w:tplc="50FC4DD6">
+      <w:numFmt w:val="bullet"/>
+      <w:lvlText w:val="•"/>
+      <w:lvlJc w:val="left"/>
+      <w:pPr>
+        <w:ind w:left="5775" w:hanging="128"/>
+      </w:pPr>
+      <w:rPr>
+        <w:rFonts w:hint="default"/>
+        <w:lang w:val="en-US" w:eastAsia="en-US" w:bidi="ar-SA"/>
+      </w:rPr>
+    </w:lvl>
+    <w:lvl w:ilvl="7" w:tplc="7032A270">
+      <w:numFmt w:val="bullet"/>
+      <w:lvlText w:val="•"/>
+      <w:lvlJc w:val="left"/>
+      <w:pPr>
+        <w:ind w:left="6718" w:hanging="128"/>
+      </w:pPr>
+      <w:rPr>
+        <w:rFonts w:hint="default"/>
+        <w:lang w:val="en-US" w:eastAsia="en-US" w:bidi="ar-SA"/>
+      </w:rPr>
+    </w:lvl>
+    <w:lvl w:ilvl="8" w:tplc="3EF21A68">
+      <w:numFmt w:val="bullet"/>
+      <w:lvlText w:val="•"/>
+      <w:lvlJc w:val="left"/>
+      <w:pPr>
+        <w:ind w:left="7661" w:hanging="128"/>
+      </w:pPr>
+      <w:rPr>
+        <w:rFonts w:hint="default"/>
+        <w:lang w:val="en-US" w:eastAsia="en-US" w:bidi="ar-SA"/>
+      </w:rPr>
+    </w:lvl>
+  </w:abstractNum>
   <w:num w:numId="1" w16cid:durableId="1600478590">
     <w:abstractNumId w:val="0"/>
+  </w:num>
+  <w:num w:numId="2" w16cid:durableId="1396583831">
+    <w:abstractNumId w:val="1"/>
   </w:num>
 </w:numbering>
 </file>

--- a/NDA Template - ROW 3.docx
+++ b/NDA Template - ROW 3.docx
@@ -173,6 +173,10 @@
         </w:tabs>
         <w:spacing w:before="221" w:line="276" w:lineRule="auto"/>
         <w:ind w:right="109" w:firstLine="55"/>
+        <w:rPr>
+          <w:b/>
+          <w:lang w:val="en-IN"/>
+        </w:rPr>
       </w:pPr>
       <w:r>
         <w:t xml:space="preserve">This </w:t>
@@ -189,60 +193,42 @@
       <w:r>
         <w:rPr>
           <w:b/>
-        </w:rPr>
-        <w:t>15</w:t>
+          <w:lang w:val="en-IN"/>
+        </w:rPr>
+        <w:t>&lt;&lt; Date &gt;&gt;</w:t>
+      </w:r>
+      <w:r>
+        <w:t>, is entered into by and between</w:t>
+      </w:r>
+      <w:r>
+        <w:rPr>
+          <w:spacing w:val="1"/>
+        </w:rPr>
+        <w:t xml:space="preserve"> </w:t>
       </w:r>
       <w:r>
         <w:rPr>
           <w:b/>
-          <w:vertAlign w:val="superscript"/>
-        </w:rPr>
-        <w:t>th</w:t>
+        </w:rPr>
+        <w:t xml:space="preserve">&lt;&lt;Company Name&gt;&gt; </w:t>
       </w:r>
       <w:r>
         <w:rPr>
           <w:b/>
         </w:rPr>
-        <w:t xml:space="preserve"> October 2024</w:t>
-      </w:r>
-      <w:r>
-        <w:t>, is entered into by and between</w:t>
-      </w:r>
-      <w:r>
-        <w:rPr>
-          <w:spacing w:val="1"/>
-        </w:rPr>
-        <w:t xml:space="preserve"> </w:t>
+        <w:t>(</w:t>
       </w:r>
       <w:r>
         <w:rPr>
           <w:b/>
         </w:rPr>
-        <w:t xml:space="preserve">&lt;&lt;Company Name&gt;&gt; </w:t>
+        <w:t xml:space="preserve"> </w:t>
       </w:r>
       <w:r>
         <w:rPr>
           <w:b/>
         </w:rPr>
-        <w:t>(</w:t>
-      </w:r>
-      <w:r>
-        <w:rPr>
-          <w:b/>
-        </w:rPr>
-        <w:t xml:space="preserve"> </w:t>
-      </w:r>
-      <w:r>
-        <w:rPr>
-          <w:b/>
-        </w:rPr>
-        <w:t>&lt;&lt; Client Name &gt;&gt;</w:t>
-      </w:r>
-      <w:r>
-        <w:rPr>
-          <w:b/>
-        </w:rPr>
-        <w:t>)</w:t>
+        <w:t>&lt;&lt; Client Name &gt;&gt;)</w:t>
       </w:r>
       <w:r>
         <w:t xml:space="preserve">with the address of </w:t>
@@ -3597,7 +3583,6 @@
   <w:style w:type="character" w:default="1" w:styleId="DefaultParagraphFont">
     <w:name w:val="Default Paragraph Font"/>
     <w:uiPriority w:val="1"/>
-    <w:semiHidden/>
     <w:unhideWhenUsed/>
   </w:style>
   <w:style w:type="table" w:default="1" w:styleId="TableNormal">

--- a/NDA Template - ROW 3.docx
+++ b/NDA Template - ROW 3.docx
@@ -58,12 +58,21 @@
           </wp:anchor>
         </w:drawing>
       </w:r>
+      <w:proofErr w:type="spellStart"/>
       <w:r>
         <w:rPr>
           <w:color w:val="767171"/>
           <w:sz w:val="20"/>
         </w:rPr>
-        <w:t>AppSynergies Pvt Ltd,</w:t>
+        <w:t>AppSynergies</w:t>
+      </w:r>
+      <w:proofErr w:type="spellEnd"/>
+      <w:r>
+        <w:rPr>
+          <w:color w:val="767171"/>
+          <w:sz w:val="20"/>
+        </w:rPr>
+        <w:t xml:space="preserve"> Pvt Ltd,</w:t>
       </w:r>
       <w:r>
         <w:rPr>
@@ -243,11 +252,19 @@
       <w:r>
         <w:t xml:space="preserve">(hereinafter, referred to as the “Party A”) and </w:t>
       </w:r>
+      <w:proofErr w:type="spellStart"/>
       <w:r>
         <w:rPr>
           <w:b/>
         </w:rPr>
-        <w:t>AppSynergies Pvt Ltd</w:t>
+        <w:t>AppSynergies</w:t>
+      </w:r>
+      <w:proofErr w:type="spellEnd"/>
+      <w:r>
+        <w:rPr>
+          <w:b/>
+        </w:rPr>
+        <w:t xml:space="preserve"> Pvt Ltd</w:t>
       </w:r>
       <w:r>
         <w:t>, (hereinafter referred</w:t>
@@ -268,8 +285,13 @@
         <w:t>186 Malvern Avenue, Harrow, HA2 9HD, UK</w:t>
       </w:r>
       <w:r>
-        <w:t>. AppSynergies</w:t>
-      </w:r>
+        <w:t xml:space="preserve">. </w:t>
+      </w:r>
+      <w:proofErr w:type="spellStart"/>
+      <w:r>
+        <w:t>AppSynergies</w:t>
+      </w:r>
+      <w:proofErr w:type="spellEnd"/>
       <w:r>
         <w:rPr>
           <w:spacing w:val="1"/>
@@ -726,7 +748,15 @@
         <w:t xml:space="preserve"> </w:t>
       </w:r>
       <w:r>
-        <w:t>which has commercial value and is either (i) technical information, including patent, copyright, trade</w:t>
+        <w:t>which has commercial value and is either (</w:t>
+      </w:r>
+      <w:proofErr w:type="spellStart"/>
+      <w:r>
+        <w:t>i</w:t>
+      </w:r>
+      <w:proofErr w:type="spellEnd"/>
+      <w:r>
+        <w:t>) technical information, including patent, copyright, trade</w:t>
       </w:r>
       <w:r>
         <w:rPr>
@@ -884,7 +914,15 @@
         <w:t xml:space="preserve">Exclusions: </w:t>
       </w:r>
       <w:r>
-        <w:t>The Parties obligations under this Agreement do not extend to information that is: (i)</w:t>
+        <w:t>The Parties obligations under this Agreement do not extend to information that is: (</w:t>
+      </w:r>
+      <w:proofErr w:type="spellStart"/>
+      <w:r>
+        <w:t>i</w:t>
+      </w:r>
+      <w:proofErr w:type="spellEnd"/>
+      <w:r>
+        <w:t>)</w:t>
       </w:r>
       <w:r>
         <w:rPr>
@@ -1150,8 +1188,13 @@
         <w:t xml:space="preserve"> </w:t>
       </w:r>
       <w:r>
-        <w:t>Parties shall immediately return any records, notes, and other written, printed, or tangible materials in its</w:t>
-      </w:r>
+        <w:t xml:space="preserve">Parties shall immediately return any records, notes, and other written, printed, or tangible materials in </w:t>
+      </w:r>
+      <w:proofErr w:type="gramStart"/>
+      <w:r>
+        <w:t>its</w:t>
+      </w:r>
+      <w:proofErr w:type="gramEnd"/>
       <w:r>
         <w:rPr>
           <w:spacing w:val="1"/>
@@ -1375,13 +1418,22 @@
           <w:sz w:val="20"/>
         </w:rPr>
       </w:pPr>
+      <w:proofErr w:type="spellStart"/>
       <w:r>
         <w:rPr>
           <w:color w:val="767171"/>
           <w:sz w:val="20"/>
         </w:rPr>
         <w:lastRenderedPageBreak/>
-        <w:t>AppSynergies Pvt Ltd,</w:t>
+        <w:t>AppSynergies</w:t>
+      </w:r>
+      <w:proofErr w:type="spellEnd"/>
+      <w:r>
+        <w:rPr>
+          <w:color w:val="767171"/>
+          <w:sz w:val="20"/>
+        </w:rPr>
+        <w:t xml:space="preserve"> Pvt Ltd,</w:t>
       </w:r>
       <w:r>
         <w:rPr>
@@ -2043,8 +2095,13 @@
         </w:rPr>
         <w:t xml:space="preserve"> </w:t>
       </w:r>
-      <w:r>
-        <w:t>AppSynergies.</w:t>
+      <w:proofErr w:type="spellStart"/>
+      <w:r>
+        <w:t>AppSynergies</w:t>
+      </w:r>
+      <w:proofErr w:type="spellEnd"/>
+      <w:r>
+        <w:t>.</w:t>
       </w:r>
     </w:p>
     <w:p>
@@ -2086,7 +2143,11 @@
         <w:t xml:space="preserve"> </w:t>
       </w:r>
       <w:r>
-        <w:t>casualty, strike, act or order of public authority, an act of God, or other cause beyond the control of the</w:t>
+        <w:t xml:space="preserve">casualty, strike, act or order of public authority, an act of God, or other cause beyond the control of </w:t>
+      </w:r>
+      <w:proofErr w:type="gramStart"/>
+      <w:r>
+        <w:t>the</w:t>
       </w:r>
       <w:r>
         <w:rPr>
@@ -2097,6 +2158,7 @@
       <w:r>
         <w:t>such</w:t>
       </w:r>
+      <w:proofErr w:type="gramEnd"/>
       <w:r>
         <w:rPr>
           <w:spacing w:val="-3"/>
@@ -2396,9 +2458,11 @@
         </w:rPr>
         <w:t xml:space="preserve"> </w:t>
       </w:r>
+      <w:proofErr w:type="gramStart"/>
       <w:r>
         <w:t>by</w:t>
       </w:r>
+      <w:proofErr w:type="gramEnd"/>
       <w:r>
         <w:rPr>
           <w:spacing w:val="-1"/>
@@ -2684,7 +2748,6 @@
           <v:group id="_x0000_s1029" style="width:123.8pt;height:1.25pt;mso-position-horizontal-relative:char;mso-position-vertical-relative:line" coordsize="2476,25">
             <v:rect id="_x0000_s1031" style="position:absolute;left:10;top:10;width:2456;height:5" fillcolor="black" stroked="f"/>
             <v:rect id="_x0000_s1030" style="position:absolute;left:10;top:10;width:2456;height:5" filled="f" strokeweight="1pt"/>
-            <w10:wrap type="none"/>
             <w10:anchorlock/>
           </v:group>
         </w:pict>
@@ -2711,7 +2774,6 @@
           <v:group id="_x0000_s1026" style="width:123.8pt;height:1.25pt;mso-position-horizontal-relative:char;mso-position-vertical-relative:line" coordsize="2476,25">
             <v:rect id="_x0000_s1028" style="position:absolute;left:10;top:10;width:2456;height:5" fillcolor="black" stroked="f"/>
             <v:rect id="_x0000_s1027" style="position:absolute;left:10;top:10;width:2456;height:5" filled="f" strokeweight="1pt"/>
-            <w10:wrap type="none"/>
             <w10:anchorlock/>
           </v:group>
         </w:pict>
@@ -2795,7 +2857,10 @@
               </w:rPr>
             </w:pPr>
             <w:r>
-              <w:t>&lt;&lt; Date &gt;&gt;</w:t>
+              <w:rPr>
+                <w:lang w:val="en-US"/>
+              </w:rPr>
+              <w:t>&lt;&lt; Date (Signature) &gt;&gt;</w:t>
             </w:r>
           </w:p>
         </w:tc>
@@ -2813,7 +2878,13 @@
               </w:rPr>
             </w:pPr>
             <w:r>
-              <w:t xml:space="preserve">                                    &lt;&lt; Date &gt;&gt;</w:t>
+              <w:t xml:space="preserve">                                    </w:t>
+            </w:r>
+            <w:r>
+              <w:rPr>
+                <w:lang w:val="en-US"/>
+              </w:rPr>
+              <w:t>&lt;&lt; Date (Signature) &gt;&gt;</w:t>
             </w:r>
           </w:p>
         </w:tc>

--- a/NDA Template - ROW 3.docx
+++ b/NDA Template - ROW 3.docx
@@ -1,6 +1,6 @@
 
 <file path=word/document.xml><?xml version="1.0" encoding="utf-8"?>
-<w:document xmlns:wpc="http://schemas.microsoft.com/office/word/2010/wordprocessingCanvas" xmlns:cx="http://schemas.microsoft.com/office/drawing/2014/chartex" xmlns:cx1="http://schemas.microsoft.com/office/drawing/2015/9/8/chartex" xmlns:cx2="http://schemas.microsoft.com/office/drawing/2015/10/21/chartex" xmlns:cx3="http://schemas.microsoft.com/office/drawing/2016/5/9/chartex" xmlns:cx4="http://schemas.microsoft.com/office/drawing/2016/5/10/chartex" xmlns:cx5="http://schemas.microsoft.com/office/drawing/2016/5/11/chartex" xmlns:cx6="http://schemas.microsoft.com/office/drawing/2016/5/12/chartex" xmlns:cx7="http://schemas.microsoft.com/office/drawing/2016/5/13/chartex" xmlns:cx8="http://schemas.microsoft.com/office/drawing/2016/5/14/chartex" xmlns:mc="http://schemas.openxmlformats.org/markup-compatibility/2006" xmlns:aink="http://schemas.microsoft.com/office/drawing/2016/ink" xmlns:am3d="http://schemas.microsoft.com/office/drawing/2017/model3d" xmlns:o="urn:schemas-microsoft-com:office:office" xmlns:oel="http://schemas.microsoft.com/office/2019/extlst" xmlns:r="http://schemas.openxmlformats.org/officeDocument/2006/relationships" xmlns:m="http://schemas.openxmlformats.org/officeDocument/2006/math" xmlns:v="urn:schemas-microsoft-com:vml" xmlns:wp14="http://schemas.microsoft.com/office/word/2010/wordprocessingDrawing" xmlns:wp="http://schemas.openxmlformats.org/drawingml/2006/wordprocessingDrawing" xmlns:w10="urn:schemas-microsoft-com:office:word" xmlns:w="http://schemas.openxmlformats.org/wordprocessingml/2006/main" xmlns:w14="http://schemas.microsoft.com/office/word/2010/wordml" xmlns:w15="http://schemas.microsoft.com/office/word/2012/wordml" xmlns:w16cex="http://schemas.microsoft.com/office/word/2018/wordml/cex" xmlns:w16cid="http://schemas.microsoft.com/office/word/2016/wordml/cid" xmlns:w16="http://schemas.microsoft.com/office/word/2018/wordml" xmlns:w16du="http://schemas.microsoft.com/office/word/2023/wordml/word16du" xmlns:w16sdtdh="http://schemas.microsoft.com/office/word/2020/wordml/sdtdatahash" xmlns:w16se="http://schemas.microsoft.com/office/word/2015/wordml/symex" xmlns:wpg="http://schemas.microsoft.com/office/word/2010/wordprocessingGroup" xmlns:wpi="http://schemas.microsoft.com/office/word/2010/wordprocessingInk" xmlns:wne="http://schemas.microsoft.com/office/word/2006/wordml" xmlns:wps="http://schemas.microsoft.com/office/word/2010/wordprocessingShape" mc:Ignorable="w14 w15 w16se w16cid w16 w16cex w16sdtdh w16du wp14">
+<w:document xmlns:wpc="http://schemas.microsoft.com/office/word/2010/wordprocessingCanvas" xmlns:cx="http://schemas.microsoft.com/office/drawing/2014/chartex" xmlns:cx1="http://schemas.microsoft.com/office/drawing/2015/9/8/chartex" xmlns:cx2="http://schemas.microsoft.com/office/drawing/2015/10/21/chartex" xmlns:cx3="http://schemas.microsoft.com/office/drawing/2016/5/9/chartex" xmlns:cx4="http://schemas.microsoft.com/office/drawing/2016/5/10/chartex" xmlns:cx5="http://schemas.microsoft.com/office/drawing/2016/5/11/chartex" xmlns:cx6="http://schemas.microsoft.com/office/drawing/2016/5/12/chartex" xmlns:cx7="http://schemas.microsoft.com/office/drawing/2016/5/13/chartex" xmlns:cx8="http://schemas.microsoft.com/office/drawing/2016/5/14/chartex" xmlns:mc="http://schemas.openxmlformats.org/markup-compatibility/2006" xmlns:aink="http://schemas.microsoft.com/office/drawing/2016/ink" xmlns:am3d="http://schemas.microsoft.com/office/drawing/2017/model3d" xmlns:o="urn:schemas-microsoft-com:office:office" xmlns:oel="http://schemas.microsoft.com/office/2019/extlst" xmlns:r="http://schemas.openxmlformats.org/officeDocument/2006/relationships" xmlns:m="http://schemas.openxmlformats.org/officeDocument/2006/math" xmlns:v="urn:schemas-microsoft-com:vml" xmlns:wp14="http://schemas.microsoft.com/office/word/2010/wordprocessingDrawing" xmlns:wp="http://schemas.openxmlformats.org/drawingml/2006/wordprocessingDrawing" xmlns:w10="urn:schemas-microsoft-com:office:word" xmlns:w="http://schemas.openxmlformats.org/wordprocessingml/2006/main" xmlns:w14="http://schemas.microsoft.com/office/word/2010/wordml" xmlns:w15="http://schemas.microsoft.com/office/word/2012/wordml" xmlns:w16cex="http://schemas.microsoft.com/office/word/2018/wordml/cex" xmlns:w16cid="http://schemas.microsoft.com/office/word/2016/wordml/cid" xmlns:w16="http://schemas.microsoft.com/office/word/2018/wordml" xmlns:w16du="http://schemas.microsoft.com/office/word/2023/wordml/word16du" xmlns:w16sdtdh="http://schemas.microsoft.com/office/word/2020/wordml/sdtdatahash" xmlns:w16sdtfl="http://schemas.microsoft.com/office/word/2024/wordml/sdtformatlock" xmlns:w16se="http://schemas.microsoft.com/office/word/2015/wordml/symex" xmlns:wpg="http://schemas.microsoft.com/office/word/2010/wordprocessingGroup" xmlns:wpi="http://schemas.microsoft.com/office/word/2010/wordprocessingInk" xmlns:wne="http://schemas.microsoft.com/office/word/2006/wordml" xmlns:wps="http://schemas.microsoft.com/office/word/2010/wordprocessingShape" mc:Ignorable="w14 w15 w16se w16cid w16 w16cex w16sdtdh w16sdtfl w16du wp14">
   <w:body>
     <w:p>
       <w:pPr>
@@ -58,21 +58,12 @@
           </wp:anchor>
         </w:drawing>
       </w:r>
-      <w:proofErr w:type="spellStart"/>
       <w:r>
         <w:rPr>
           <w:color w:val="767171"/>
           <w:sz w:val="20"/>
         </w:rPr>
-        <w:t>AppSynergies</w:t>
-      </w:r>
-      <w:proofErr w:type="spellEnd"/>
-      <w:r>
-        <w:rPr>
-          <w:color w:val="767171"/>
-          <w:sz w:val="20"/>
-        </w:rPr>
-        <w:t xml:space="preserve"> Pvt Ltd,</w:t>
+        <w:t>AppSynergies Pvt Ltd,</w:t>
       </w:r>
       <w:r>
         <w:rPr>
@@ -252,46 +243,33 @@
       <w:r>
         <w:t xml:space="preserve">(hereinafter, referred to as the “Party A”) and </w:t>
       </w:r>
-      <w:proofErr w:type="spellStart"/>
       <w:r>
         <w:rPr>
           <w:b/>
         </w:rPr>
-        <w:t>AppSynergies</w:t>
-      </w:r>
-      <w:proofErr w:type="spellEnd"/>
+        <w:t>AppSynergies Pvt Ltd</w:t>
+      </w:r>
+      <w:r>
+        <w:t>, (hereinafter referred</w:t>
+      </w:r>
+      <w:r>
+        <w:rPr>
+          <w:spacing w:val="1"/>
+        </w:rPr>
+        <w:t xml:space="preserve"> </w:t>
+      </w:r>
+      <w:r>
+        <w:t xml:space="preserve">to as the “Party B”) with an address of </w:t>
+      </w:r>
       <w:r>
         <w:rPr>
           <w:b/>
         </w:rPr>
-        <w:t xml:space="preserve"> Pvt Ltd</w:t>
-      </w:r>
-      <w:r>
-        <w:t>, (hereinafter referred</w:t>
-      </w:r>
-      <w:r>
-        <w:rPr>
-          <w:spacing w:val="1"/>
-        </w:rPr>
-        <w:t xml:space="preserve"> </w:t>
-      </w:r>
-      <w:r>
-        <w:t xml:space="preserve">to as the “Party B”) with an address of </w:t>
-      </w:r>
-      <w:r>
-        <w:rPr>
-          <w:b/>
-        </w:rPr>
         <w:t>186 Malvern Avenue, Harrow, HA2 9HD, UK</w:t>
       </w:r>
       <w:r>
-        <w:t xml:space="preserve">. </w:t>
-      </w:r>
-      <w:proofErr w:type="spellStart"/>
-      <w:r>
-        <w:t>AppSynergies</w:t>
-      </w:r>
-      <w:proofErr w:type="spellEnd"/>
+        <w:t>. AppSynergies</w:t>
+      </w:r>
       <w:r>
         <w:rPr>
           <w:spacing w:val="1"/>
@@ -1379,7 +1357,7 @@
         <w:rPr>
           <w:rFonts w:ascii="Arial MT"/>
         </w:rPr>
-        <w:t>+91-9967067419</w:t>
+        <w:t>(208) 842-1478</w:t>
       </w:r>
       <w:r>
         <w:rPr>
@@ -1418,22 +1396,13 @@
           <w:sz w:val="20"/>
         </w:rPr>
       </w:pPr>
-      <w:proofErr w:type="spellStart"/>
       <w:r>
         <w:rPr>
           <w:color w:val="767171"/>
           <w:sz w:val="20"/>
         </w:rPr>
         <w:lastRenderedPageBreak/>
-        <w:t>AppSynergies</w:t>
-      </w:r>
-      <w:proofErr w:type="spellEnd"/>
-      <w:r>
-        <w:rPr>
-          <w:color w:val="767171"/>
-          <w:sz w:val="20"/>
-        </w:rPr>
-        <w:t xml:space="preserve"> Pvt Ltd,</w:t>
+        <w:t>AppSynergies Pvt Ltd,</w:t>
       </w:r>
       <w:r>
         <w:rPr>
@@ -2095,13 +2064,8 @@
         </w:rPr>
         <w:t xml:space="preserve"> </w:t>
       </w:r>
-      <w:proofErr w:type="spellStart"/>
-      <w:r>
-        <w:t>AppSynergies</w:t>
-      </w:r>
-      <w:proofErr w:type="spellEnd"/>
-      <w:r>
-        <w:t>.</w:t>
+      <w:r>
+        <w:t>AppSynergies.</w:t>
       </w:r>
     </w:p>
     <w:p>
@@ -2966,7 +2930,7 @@
         <w:rPr>
           <w:rFonts w:ascii="Arial MT"/>
         </w:rPr>
-        <w:t>+91-9967067419</w:t>
+        <w:t>(208) 842-1478</w:t>
       </w:r>
       <w:r>
         <w:rPr>
@@ -2994,7 +2958,7 @@
 </file>
 
 <file path=word/numbering.xml><?xml version="1.0" encoding="utf-8"?>
-<w:numbering xmlns:wpc="http://schemas.microsoft.com/office/word/2010/wordprocessingCanvas" xmlns:cx="http://schemas.microsoft.com/office/drawing/2014/chartex" xmlns:cx1="http://schemas.microsoft.com/office/drawing/2015/9/8/chartex" xmlns:cx2="http://schemas.microsoft.com/office/drawing/2015/10/21/chartex" xmlns:cx3="http://schemas.microsoft.com/office/drawing/2016/5/9/chartex" xmlns:cx4="http://schemas.microsoft.com/office/drawing/2016/5/10/chartex" xmlns:cx5="http://schemas.microsoft.com/office/drawing/2016/5/11/chartex" xmlns:cx6="http://schemas.microsoft.com/office/drawing/2016/5/12/chartex" xmlns:cx7="http://schemas.microsoft.com/office/drawing/2016/5/13/chartex" xmlns:cx8="http://schemas.microsoft.com/office/drawing/2016/5/14/chartex" xmlns:mc="http://schemas.openxmlformats.org/markup-compatibility/2006" xmlns:aink="http://schemas.microsoft.com/office/drawing/2016/ink" xmlns:am3d="http://schemas.microsoft.com/office/drawing/2017/model3d" xmlns:o="urn:schemas-microsoft-com:office:office" xmlns:oel="http://schemas.microsoft.com/office/2019/extlst" xmlns:r="http://schemas.openxmlformats.org/officeDocument/2006/relationships" xmlns:m="http://schemas.openxmlformats.org/officeDocument/2006/math" xmlns:v="urn:schemas-microsoft-com:vml" xmlns:wp14="http://schemas.microsoft.com/office/word/2010/wordprocessingDrawing" xmlns:wp="http://schemas.openxmlformats.org/drawingml/2006/wordprocessingDrawing" xmlns:w10="urn:schemas-microsoft-com:office:word" xmlns:w="http://schemas.openxmlformats.org/wordprocessingml/2006/main" xmlns:w14="http://schemas.microsoft.com/office/word/2010/wordml" xmlns:w15="http://schemas.microsoft.com/office/word/2012/wordml" xmlns:w16cex="http://schemas.microsoft.com/office/word/2018/wordml/cex" xmlns:w16cid="http://schemas.microsoft.com/office/word/2016/wordml/cid" xmlns:w16="http://schemas.microsoft.com/office/word/2018/wordml" xmlns:w16du="http://schemas.microsoft.com/office/word/2023/wordml/word16du" xmlns:w16sdtdh="http://schemas.microsoft.com/office/word/2020/wordml/sdtdatahash" xmlns:w16se="http://schemas.microsoft.com/office/word/2015/wordml/symex" xmlns:wpg="http://schemas.microsoft.com/office/word/2010/wordprocessingGroup" xmlns:wpi="http://schemas.microsoft.com/office/word/2010/wordprocessingInk" xmlns:wne="http://schemas.microsoft.com/office/word/2006/wordml" xmlns:wps="http://schemas.microsoft.com/office/word/2010/wordprocessingShape" mc:Ignorable="w14 w15 w16se w16cid w16 w16cex w16sdtdh w16du wp14">
+<w:numbering xmlns:wpc="http://schemas.microsoft.com/office/word/2010/wordprocessingCanvas" xmlns:cx="http://schemas.microsoft.com/office/drawing/2014/chartex" xmlns:cx1="http://schemas.microsoft.com/office/drawing/2015/9/8/chartex" xmlns:cx2="http://schemas.microsoft.com/office/drawing/2015/10/21/chartex" xmlns:cx3="http://schemas.microsoft.com/office/drawing/2016/5/9/chartex" xmlns:cx4="http://schemas.microsoft.com/office/drawing/2016/5/10/chartex" xmlns:cx5="http://schemas.microsoft.com/office/drawing/2016/5/11/chartex" xmlns:cx6="http://schemas.microsoft.com/office/drawing/2016/5/12/chartex" xmlns:cx7="http://schemas.microsoft.com/office/drawing/2016/5/13/chartex" xmlns:cx8="http://schemas.microsoft.com/office/drawing/2016/5/14/chartex" xmlns:mc="http://schemas.openxmlformats.org/markup-compatibility/2006" xmlns:aink="http://schemas.microsoft.com/office/drawing/2016/ink" xmlns:am3d="http://schemas.microsoft.com/office/drawing/2017/model3d" xmlns:o="urn:schemas-microsoft-com:office:office" xmlns:oel="http://schemas.microsoft.com/office/2019/extlst" xmlns:r="http://schemas.openxmlformats.org/officeDocument/2006/relationships" xmlns:m="http://schemas.openxmlformats.org/officeDocument/2006/math" xmlns:v="urn:schemas-microsoft-com:vml" xmlns:wp14="http://schemas.microsoft.com/office/word/2010/wordprocessingDrawing" xmlns:wp="http://schemas.openxmlformats.org/drawingml/2006/wordprocessingDrawing" xmlns:w10="urn:schemas-microsoft-com:office:word" xmlns:w="http://schemas.openxmlformats.org/wordprocessingml/2006/main" xmlns:w14="http://schemas.microsoft.com/office/word/2010/wordml" xmlns:w15="http://schemas.microsoft.com/office/word/2012/wordml" xmlns:w16cex="http://schemas.microsoft.com/office/word/2018/wordml/cex" xmlns:w16cid="http://schemas.microsoft.com/office/word/2016/wordml/cid" xmlns:w16="http://schemas.microsoft.com/office/word/2018/wordml" xmlns:w16du="http://schemas.microsoft.com/office/word/2023/wordml/word16du" xmlns:w16sdtdh="http://schemas.microsoft.com/office/word/2020/wordml/sdtdatahash" xmlns:w16sdtfl="http://schemas.microsoft.com/office/word/2024/wordml/sdtformatlock" xmlns:w16se="http://schemas.microsoft.com/office/word/2015/wordml/symex" xmlns:wpg="http://schemas.microsoft.com/office/word/2010/wordprocessingGroup" xmlns:wpi="http://schemas.microsoft.com/office/word/2010/wordprocessingInk" xmlns:wne="http://schemas.microsoft.com/office/word/2006/wordml" xmlns:wps="http://schemas.microsoft.com/office/word/2010/wordprocessingShape" mc:Ignorable="w14 w15 w16se w16cid w16 w16cex w16sdtdh w16sdtfl w16du wp14">
   <w:abstractNum w:abstractNumId="0" w15:restartNumberingAfterBreak="0">
     <w:nsid w:val="4B890F58"/>
     <w:multiLevelType w:val="hybridMultilevel"/>
@@ -3248,7 +3212,7 @@
 </file>
 
 <file path=word/styles.xml><?xml version="1.0" encoding="utf-8"?>
-<w:styles xmlns:mc="http://schemas.openxmlformats.org/markup-compatibility/2006" xmlns:r="http://schemas.openxmlformats.org/officeDocument/2006/relationships" xmlns:w="http://schemas.openxmlformats.org/wordprocessingml/2006/main" xmlns:w14="http://schemas.microsoft.com/office/word/2010/wordml" xmlns:w15="http://schemas.microsoft.com/office/word/2012/wordml" xmlns:w16cex="http://schemas.microsoft.com/office/word/2018/wordml/cex" xmlns:w16cid="http://schemas.microsoft.com/office/word/2016/wordml/cid" xmlns:w16="http://schemas.microsoft.com/office/word/2018/wordml" xmlns:w16du="http://schemas.microsoft.com/office/word/2023/wordml/word16du" xmlns:w16sdtdh="http://schemas.microsoft.com/office/word/2020/wordml/sdtdatahash" xmlns:w16se="http://schemas.microsoft.com/office/word/2015/wordml/symex" mc:Ignorable="w14 w15 w16se w16cid w16 w16cex w16sdtdh w16du">
+<w:styles xmlns:mc="http://schemas.openxmlformats.org/markup-compatibility/2006" xmlns:r="http://schemas.openxmlformats.org/officeDocument/2006/relationships" xmlns:w="http://schemas.openxmlformats.org/wordprocessingml/2006/main" xmlns:w14="http://schemas.microsoft.com/office/word/2010/wordml" xmlns:w15="http://schemas.microsoft.com/office/word/2012/wordml" xmlns:w16cex="http://schemas.microsoft.com/office/word/2018/wordml/cex" xmlns:w16cid="http://schemas.microsoft.com/office/word/2016/wordml/cid" xmlns:w16="http://schemas.microsoft.com/office/word/2018/wordml" xmlns:w16du="http://schemas.microsoft.com/office/word/2023/wordml/word16du" xmlns:w16sdtdh="http://schemas.microsoft.com/office/word/2020/wordml/sdtdatahash" xmlns:w16sdtfl="http://schemas.microsoft.com/office/word/2024/wordml/sdtformatlock" xmlns:w16se="http://schemas.microsoft.com/office/word/2015/wordml/symex" mc:Ignorable="w14 w15 w16se w16cid w16 w16cex w16sdtdh w16sdtfl w16du">
   <w:docDefaults>
     <w:rPrDefault>
       <w:rPr>

--- a/NDA Template - ROW 3.docx
+++ b/NDA Template - ROW 3.docx
@@ -1166,13 +1166,8 @@
         <w:t xml:space="preserve"> </w:t>
       </w:r>
       <w:r>
-        <w:t xml:space="preserve">Parties shall immediately return any records, notes, and other written, printed, or tangible materials in </w:t>
-      </w:r>
-      <w:proofErr w:type="gramStart"/>
-      <w:r>
-        <w:t>its</w:t>
-      </w:r>
-      <w:proofErr w:type="gramEnd"/>
+        <w:t>Parties shall immediately return any records, notes, and other written, printed, or tangible materials in its</w:t>
+      </w:r>
       <w:r>
         <w:rPr>
           <w:spacing w:val="1"/>
@@ -1318,12 +1313,6 @@
           <w:rFonts w:ascii="Arial MT"/>
         </w:rPr>
       </w:pPr>
-      <w:r>
-        <w:rPr>
-          <w:rFonts w:ascii="Arial MT"/>
-        </w:rPr>
-        <w:t>+44-7544802667</w:t>
-      </w:r>
       <w:r>
         <w:rPr>
           <w:rFonts w:ascii="Arial MT"/>
@@ -1353,6 +1342,12 @@
           <w:rFonts w:ascii="Arial MT"/>
         </w:rPr>
       </w:pPr>
+      <w:r>
+        <w:rPr>
+          <w:rFonts w:ascii="Arial MT"/>
+        </w:rPr>
+        <w:t>+1-</w:t>
+      </w:r>
       <w:r>
         <w:rPr>
           <w:rFonts w:ascii="Arial MT"/>
@@ -2422,11 +2417,9 @@
         </w:rPr>
         <w:t xml:space="preserve"> </w:t>
       </w:r>
-      <w:proofErr w:type="gramStart"/>
       <w:r>
         <w:t>by</w:t>
       </w:r>
-      <w:proofErr w:type="gramEnd"/>
       <w:r>
         <w:rPr>
           <w:spacing w:val="-1"/>
@@ -2895,12 +2888,6 @@
         <w:rPr>
           <w:rFonts w:ascii="Arial MT"/>
         </w:rPr>
-        <w:t>+44-7544802667</w:t>
-      </w:r>
-      <w:r>
-        <w:rPr>
-          <w:rFonts w:ascii="Arial MT"/>
-        </w:rPr>
         <w:tab/>
       </w:r>
       <w:hyperlink r:id="rId8">
@@ -2926,6 +2913,12 @@
           <w:rFonts w:ascii="Arial MT"/>
         </w:rPr>
       </w:pPr>
+      <w:r>
+        <w:rPr>
+          <w:rFonts w:ascii="Arial MT"/>
+        </w:rPr>
+        <w:t>+1-</w:t>
+      </w:r>
       <w:r>
         <w:rPr>
           <w:rFonts w:ascii="Arial MT"/>
@@ -3618,6 +3611,7 @@
   <w:style w:type="character" w:default="1" w:styleId="DefaultParagraphFont">
     <w:name w:val="Default Paragraph Font"/>
     <w:uiPriority w:val="1"/>
+    <w:semiHidden/>
     <w:unhideWhenUsed/>
   </w:style>
   <w:style w:type="table" w:default="1" w:styleId="TableNormal">
